--- a/Test_BP/Fol_2k_files_500(2)/es-ES/file 500_2 - Copy (247).docx
+++ b/Test_BP/Fol_2k_files_500(2)/es-ES/file 500_2 - Copy (247).docx
@@ -1,7 +1,7 @@
 
 <file path=word/document.xml><?xml version="1.0" encoding="utf-8"?>
 <w:document xmlns:wpc="http://schemas.microsoft.com/office/word/2010/wordprocessingCanvas" xmlns:cx="http://schemas.microsoft.com/office/drawing/2014/chartex" xmlns:cx1="http://schemas.microsoft.com/office/drawing/2015/9/8/chartex" xmlns:cx2="http://schemas.microsoft.com/office/drawing/2015/10/21/chartex" xmlns:cx3="http://schemas.microsoft.com/office/drawing/2016/5/9/chartex" xmlns:cx4="http://schemas.microsoft.com/office/drawing/2016/5/10/chartex" xmlns:cx5="http://schemas.microsoft.com/office/drawing/2016/5/11/chartex" xmlns:mc="http://schemas.openxmlformats.org/markup-compatibility/2006" xmlns:o="urn:schemas-microsoft-com:office:office" xmlns:r="http://schemas.openxmlformats.org/officeDocument/2006/relationships" xmlns:m="http://schemas.openxmlformats.org/officeDocument/2006/math" xmlns:v="urn:schemas-microsoft-com:vml" xmlns:wp14="http://schemas.microsoft.com/office/word/2010/wordprocessingDrawing" xmlns:wp="http://schemas.openxmlformats.org/drawingml/2006/wordprocessingDrawing" xmlns:w10="urn:schemas-microsoft-com:office:word" xmlns:w="http://schemas.openxmlformats.org/wordprocessingml/2006/main" xmlns:w14="http://schemas.microsoft.com/office/word/2010/wordml" xmlns:w15="http://schemas.microsoft.com/office/word/2012/wordml" xmlns:wne="http://schemas.microsoft.com/office/word/2006/wordml" xmlns:wpg="http://schemas.microsoft.com/office/word/2010/wordprocessingGroup" xmlns:wpi="http://schemas.microsoft.com/office/word/2010/wordprocessingInk" xmlns:wps="http://schemas.microsoft.com/office/word/2010/wordprocessingShape" mc:Ignorable="w14 w15 wp14">
-  <!-- Generated by Aspose.Words for Java 20.12.0 -->
+  <!-- Generated by Aspose.Words for Java 21.10.0 -->
   <w:body>
     <w:p>
       <w:pPr>
@@ -35,44 +35,44 @@
           <w:highlight w:val="none"/>
           <w:u w:val="none" w:color="auto"/>
           <w:effect w:val="none"/>
-          <w:bdr w:val="nil"/>
-          <w:shd w:val="clear" w:color="auto" w:fill="auto"/>
-          <w:vertAlign w:val="baseline"/>
-          <w:rtl w:val="0"/>
-          <w:cs w:val="0"/>
-          <w:lang w:val="es-ES" w:eastAsia="zh-TW" w:bidi="ar-SA"/>
-        </w:rPr>
-        <w:t>t ééxcéépt tôô sôô téémpéér mûütûüãàl tãàstéés môôthéér.</w:t>
-      </w:r>
-      <w:r>
-        <w:rPr>
-          <w:rStyle w:val="DefaultParagraphFont"/>
-          <w:rFonts w:ascii="Calibri" w:eastAsia="Calibri" w:hAnsi="Calibri" w:cs="Calibri"/>
-          <w:b w:val="0"/>
-          <w:bCs w:val="0"/>
-          <w:i w:val="0"/>
-          <w:iCs w:val="0"/>
-          <w:caps w:val="0"/>
-          <w:smallCaps w:val="0"/>
-          <w:strike w:val="0"/>
-          <w:dstrike w:val="0"/>
-          <w:outline w:val="0"/>
-          <w:shadow w:val="0"/>
-          <w:emboss w:val="0"/>
-          <w:imprint w:val="0"/>
-          <w:noProof w:val="0"/>
-          <w:vanish w:val="0"/>
-          <w:color w:val="auto"/>
-          <w:spacing w:val="0"/>
-          <w:w w:val="100"/>
-          <w:kern w:val="0"/>
-          <w:position w:val="0"/>
-          <w:sz w:val="22"/>
-          <w:szCs w:val="22"/>
-          <w:highlight w:val="none"/>
-          <w:u w:val="none" w:color="auto"/>
-          <w:effect w:val="none"/>
-          <w:bdr w:val="nil"/>
+          <w:bdr w:val="none" w:sz="0" w:space="0" w:color="auto"/>
+          <w:shd w:val="clear" w:color="auto" w:fill="auto"/>
+          <w:vertAlign w:val="baseline"/>
+          <w:rtl w:val="0"/>
+          <w:cs w:val="0"/>
+          <w:lang w:val="es-ES" w:eastAsia="zh-TW" w:bidi="ar-SA"/>
+        </w:rPr>
+        <w:t>t êéxcêépt tôó sôó têémpêér múûtúûàál tàástêés môóthêér.</w:t>
+      </w:r>
+      <w:r>
+        <w:rPr>
+          <w:rStyle w:val="DefaultParagraphFont"/>
+          <w:rFonts w:ascii="Calibri" w:eastAsia="Calibri" w:hAnsi="Calibri" w:cs="Calibri"/>
+          <w:b w:val="0"/>
+          <w:bCs w:val="0"/>
+          <w:i w:val="0"/>
+          <w:iCs w:val="0"/>
+          <w:caps w:val="0"/>
+          <w:smallCaps w:val="0"/>
+          <w:strike w:val="0"/>
+          <w:dstrike w:val="0"/>
+          <w:outline w:val="0"/>
+          <w:shadow w:val="0"/>
+          <w:emboss w:val="0"/>
+          <w:imprint w:val="0"/>
+          <w:noProof w:val="0"/>
+          <w:vanish w:val="0"/>
+          <w:color w:val="auto"/>
+          <w:spacing w:val="0"/>
+          <w:w w:val="100"/>
+          <w:kern w:val="0"/>
+          <w:position w:val="0"/>
+          <w:sz w:val="22"/>
+          <w:szCs w:val="22"/>
+          <w:highlight w:val="none"/>
+          <w:u w:val="none" w:color="auto"/>
+          <w:effect w:val="none"/>
+          <w:bdr w:val="none" w:sz="0" w:space="0" w:color="auto"/>
           <w:shd w:val="clear" w:color="auto" w:fill="auto"/>
           <w:vertAlign w:val="baseline"/>
           <w:rtl w:val="0"/>
@@ -109,44 +109,44 @@
           <w:highlight w:val="none"/>
           <w:u w:val="none" w:color="auto"/>
           <w:effect w:val="none"/>
-          <w:bdr w:val="nil"/>
-          <w:shd w:val="clear" w:color="auto" w:fill="auto"/>
-          <w:vertAlign w:val="baseline"/>
-          <w:rtl w:val="0"/>
-          <w:cs w:val="0"/>
-          <w:lang w:val="es-ES" w:eastAsia="zh-TW" w:bidi="ar-SA"/>
-        </w:rPr>
-        <w:t>Íntèërèëstèëd cùùltïìvãåtèëd ïìts côôntïìnùùïìng nôôw yèët ãårèë.</w:t>
-      </w:r>
-      <w:r>
-        <w:rPr>
-          <w:rStyle w:val="DefaultParagraphFont"/>
-          <w:rFonts w:ascii="Calibri" w:eastAsia="Calibri" w:hAnsi="Calibri" w:cs="Calibri"/>
-          <w:b w:val="0"/>
-          <w:bCs w:val="0"/>
-          <w:i w:val="0"/>
-          <w:iCs w:val="0"/>
-          <w:caps w:val="0"/>
-          <w:smallCaps w:val="0"/>
-          <w:strike w:val="0"/>
-          <w:dstrike w:val="0"/>
-          <w:outline w:val="0"/>
-          <w:shadow w:val="0"/>
-          <w:emboss w:val="0"/>
-          <w:imprint w:val="0"/>
-          <w:noProof w:val="0"/>
-          <w:vanish w:val="0"/>
-          <w:color w:val="auto"/>
-          <w:spacing w:val="0"/>
-          <w:w w:val="100"/>
-          <w:kern w:val="0"/>
-          <w:position w:val="0"/>
-          <w:sz w:val="22"/>
-          <w:szCs w:val="22"/>
-          <w:highlight w:val="none"/>
-          <w:u w:val="none" w:color="auto"/>
-          <w:effect w:val="none"/>
-          <w:bdr w:val="nil"/>
+          <w:bdr w:val="none" w:sz="0" w:space="0" w:color="auto"/>
+          <w:shd w:val="clear" w:color="auto" w:fill="auto"/>
+          <w:vertAlign w:val="baseline"/>
+          <w:rtl w:val="0"/>
+          <w:cs w:val="0"/>
+          <w:lang w:val="es-ES" w:eastAsia="zh-TW" w:bidi="ar-SA"/>
+        </w:rPr>
+        <w:t>Ïntêêrêêstêêd cýùltíívãátêêd ííts cöòntíínýùííng nöòw yêêt ãárêê.</w:t>
+      </w:r>
+      <w:r>
+        <w:rPr>
+          <w:rStyle w:val="DefaultParagraphFont"/>
+          <w:rFonts w:ascii="Calibri" w:eastAsia="Calibri" w:hAnsi="Calibri" w:cs="Calibri"/>
+          <w:b w:val="0"/>
+          <w:bCs w:val="0"/>
+          <w:i w:val="0"/>
+          <w:iCs w:val="0"/>
+          <w:caps w:val="0"/>
+          <w:smallCaps w:val="0"/>
+          <w:strike w:val="0"/>
+          <w:dstrike w:val="0"/>
+          <w:outline w:val="0"/>
+          <w:shadow w:val="0"/>
+          <w:emboss w:val="0"/>
+          <w:imprint w:val="0"/>
+          <w:noProof w:val="0"/>
+          <w:vanish w:val="0"/>
+          <w:color w:val="auto"/>
+          <w:spacing w:val="0"/>
+          <w:w w:val="100"/>
+          <w:kern w:val="0"/>
+          <w:position w:val="0"/>
+          <w:sz w:val="22"/>
+          <w:szCs w:val="22"/>
+          <w:highlight w:val="none"/>
+          <w:u w:val="none" w:color="auto"/>
+          <w:effect w:val="none"/>
+          <w:bdr w:val="none" w:sz="0" w:space="0" w:color="auto"/>
           <w:shd w:val="clear" w:color="auto" w:fill="auto"/>
           <w:vertAlign w:val="baseline"/>
           <w:rtl w:val="0"/>
@@ -183,44 +183,44 @@
           <w:highlight w:val="none"/>
           <w:u w:val="none" w:color="auto"/>
           <w:effect w:val="none"/>
-          <w:bdr w:val="nil"/>
-          <w:shd w:val="clear" w:color="auto" w:fill="auto"/>
-          <w:vertAlign w:val="baseline"/>
-          <w:rtl w:val="0"/>
-          <w:cs w:val="0"/>
-          <w:lang w:val="es-ES" w:eastAsia="zh-TW" w:bidi="ar-SA"/>
-        </w:rPr>
-        <w:t>Õýút íìntêêrêêstêêd äáccêêptäáncêê öõýúr päártíìäálíìty äáffröõntíìng ýúnplêêäásäánt why äádd.</w:t>
-      </w:r>
-      <w:r>
-        <w:rPr>
-          <w:rStyle w:val="DefaultParagraphFont"/>
-          <w:rFonts w:ascii="Calibri" w:eastAsia="Calibri" w:hAnsi="Calibri" w:cs="Calibri"/>
-          <w:b w:val="0"/>
-          <w:bCs w:val="0"/>
-          <w:i w:val="0"/>
-          <w:iCs w:val="0"/>
-          <w:caps w:val="0"/>
-          <w:smallCaps w:val="0"/>
-          <w:strike w:val="0"/>
-          <w:dstrike w:val="0"/>
-          <w:outline w:val="0"/>
-          <w:shadow w:val="0"/>
-          <w:emboss w:val="0"/>
-          <w:imprint w:val="0"/>
-          <w:noProof w:val="0"/>
-          <w:vanish w:val="0"/>
-          <w:color w:val="auto"/>
-          <w:spacing w:val="0"/>
-          <w:w w:val="100"/>
-          <w:kern w:val="0"/>
-          <w:position w:val="0"/>
-          <w:sz w:val="22"/>
-          <w:szCs w:val="22"/>
-          <w:highlight w:val="none"/>
-          <w:u w:val="none" w:color="auto"/>
-          <w:effect w:val="none"/>
-          <w:bdr w:val="nil"/>
+          <w:bdr w:val="none" w:sz="0" w:space="0" w:color="auto"/>
+          <w:shd w:val="clear" w:color="auto" w:fill="auto"/>
+          <w:vertAlign w:val="baseline"/>
+          <w:rtl w:val="0"/>
+          <w:cs w:val="0"/>
+          <w:lang w:val="es-ES" w:eastAsia="zh-TW" w:bidi="ar-SA"/>
+        </w:rPr>
+        <w:t>Óýùt íïntëërëëstëëd äâccëëptäâncëë õõýùr päârtíïäâlíïty äâffrõõntíïng ýùnplëëäâsäânt why äâdd.</w:t>
+      </w:r>
+      <w:r>
+        <w:rPr>
+          <w:rStyle w:val="DefaultParagraphFont"/>
+          <w:rFonts w:ascii="Calibri" w:eastAsia="Calibri" w:hAnsi="Calibri" w:cs="Calibri"/>
+          <w:b w:val="0"/>
+          <w:bCs w:val="0"/>
+          <w:i w:val="0"/>
+          <w:iCs w:val="0"/>
+          <w:caps w:val="0"/>
+          <w:smallCaps w:val="0"/>
+          <w:strike w:val="0"/>
+          <w:dstrike w:val="0"/>
+          <w:outline w:val="0"/>
+          <w:shadow w:val="0"/>
+          <w:emboss w:val="0"/>
+          <w:imprint w:val="0"/>
+          <w:noProof w:val="0"/>
+          <w:vanish w:val="0"/>
+          <w:color w:val="auto"/>
+          <w:spacing w:val="0"/>
+          <w:w w:val="100"/>
+          <w:kern w:val="0"/>
+          <w:position w:val="0"/>
+          <w:sz w:val="22"/>
+          <w:szCs w:val="22"/>
+          <w:highlight w:val="none"/>
+          <w:u w:val="none" w:color="auto"/>
+          <w:effect w:val="none"/>
+          <w:bdr w:val="none" w:sz="0" w:space="0" w:color="auto"/>
           <w:shd w:val="clear" w:color="auto" w:fill="auto"/>
           <w:vertAlign w:val="baseline"/>
           <w:rtl w:val="0"/>
@@ -257,44 +257,44 @@
           <w:highlight w:val="none"/>
           <w:u w:val="none" w:color="auto"/>
           <w:effect w:val="none"/>
-          <w:bdr w:val="nil"/>
-          <w:shd w:val="clear" w:color="auto" w:fill="auto"/>
-          <w:vertAlign w:val="baseline"/>
-          <w:rtl w:val="0"/>
-          <w:cs w:val="0"/>
-          <w:lang w:val="es-ES" w:eastAsia="zh-TW" w:bidi="ar-SA"/>
-        </w:rPr>
-        <w:t>Ëstêèêèm gäärdêèn mêèn yêèt shy cööýürsêè.</w:t>
-      </w:r>
-      <w:r>
-        <w:rPr>
-          <w:rStyle w:val="DefaultParagraphFont"/>
-          <w:rFonts w:ascii="Calibri" w:eastAsia="Calibri" w:hAnsi="Calibri" w:cs="Calibri"/>
-          <w:b w:val="0"/>
-          <w:bCs w:val="0"/>
-          <w:i w:val="0"/>
-          <w:iCs w:val="0"/>
-          <w:caps w:val="0"/>
-          <w:smallCaps w:val="0"/>
-          <w:strike w:val="0"/>
-          <w:dstrike w:val="0"/>
-          <w:outline w:val="0"/>
-          <w:shadow w:val="0"/>
-          <w:emboss w:val="0"/>
-          <w:imprint w:val="0"/>
-          <w:noProof w:val="0"/>
-          <w:vanish w:val="0"/>
-          <w:color w:val="auto"/>
-          <w:spacing w:val="0"/>
-          <w:w w:val="100"/>
-          <w:kern w:val="0"/>
-          <w:position w:val="0"/>
-          <w:sz w:val="22"/>
-          <w:szCs w:val="22"/>
-          <w:highlight w:val="none"/>
-          <w:u w:val="none" w:color="auto"/>
-          <w:effect w:val="none"/>
-          <w:bdr w:val="nil"/>
+          <w:bdr w:val="none" w:sz="0" w:space="0" w:color="auto"/>
+          <w:shd w:val="clear" w:color="auto" w:fill="auto"/>
+          <w:vertAlign w:val="baseline"/>
+          <w:rtl w:val="0"/>
+          <w:cs w:val="0"/>
+          <w:lang w:val="es-ES" w:eastAsia="zh-TW" w:bidi="ar-SA"/>
+        </w:rPr>
+        <w:t>Ëstèêèêm gæærdèên mèên yèêt shy cõôüúrsèê.</w:t>
+      </w:r>
+      <w:r>
+        <w:rPr>
+          <w:rStyle w:val="DefaultParagraphFont"/>
+          <w:rFonts w:ascii="Calibri" w:eastAsia="Calibri" w:hAnsi="Calibri" w:cs="Calibri"/>
+          <w:b w:val="0"/>
+          <w:bCs w:val="0"/>
+          <w:i w:val="0"/>
+          <w:iCs w:val="0"/>
+          <w:caps w:val="0"/>
+          <w:smallCaps w:val="0"/>
+          <w:strike w:val="0"/>
+          <w:dstrike w:val="0"/>
+          <w:outline w:val="0"/>
+          <w:shadow w:val="0"/>
+          <w:emboss w:val="0"/>
+          <w:imprint w:val="0"/>
+          <w:noProof w:val="0"/>
+          <w:vanish w:val="0"/>
+          <w:color w:val="auto"/>
+          <w:spacing w:val="0"/>
+          <w:w w:val="100"/>
+          <w:kern w:val="0"/>
+          <w:position w:val="0"/>
+          <w:sz w:val="22"/>
+          <w:szCs w:val="22"/>
+          <w:highlight w:val="none"/>
+          <w:u w:val="none" w:color="auto"/>
+          <w:effect w:val="none"/>
+          <w:bdr w:val="none" w:sz="0" w:space="0" w:color="auto"/>
           <w:shd w:val="clear" w:color="auto" w:fill="auto"/>
           <w:vertAlign w:val="baseline"/>
           <w:rtl w:val="0"/>
@@ -331,44 +331,44 @@
           <w:highlight w:val="none"/>
           <w:u w:val="none" w:color="auto"/>
           <w:effect w:val="none"/>
-          <w:bdr w:val="nil"/>
-          <w:shd w:val="clear" w:color="auto" w:fill="auto"/>
-          <w:vertAlign w:val="baseline"/>
-          <w:rtl w:val="0"/>
-          <w:cs w:val="0"/>
-          <w:lang w:val="es-ES" w:eastAsia="zh-TW" w:bidi="ar-SA"/>
-        </w:rPr>
-        <w:t>Cöônsýültëëd ýüp my töôlëëràæbly söômëëtïîmëës pëërpëëtýüàæl öôh.</w:t>
-      </w:r>
-      <w:r>
-        <w:rPr>
-          <w:rStyle w:val="DefaultParagraphFont"/>
-          <w:rFonts w:ascii="Calibri" w:eastAsia="Calibri" w:hAnsi="Calibri" w:cs="Calibri"/>
-          <w:b w:val="0"/>
-          <w:bCs w:val="0"/>
-          <w:i w:val="0"/>
-          <w:iCs w:val="0"/>
-          <w:caps w:val="0"/>
-          <w:smallCaps w:val="0"/>
-          <w:strike w:val="0"/>
-          <w:dstrike w:val="0"/>
-          <w:outline w:val="0"/>
-          <w:shadow w:val="0"/>
-          <w:emboss w:val="0"/>
-          <w:imprint w:val="0"/>
-          <w:noProof w:val="0"/>
-          <w:vanish w:val="0"/>
-          <w:color w:val="auto"/>
-          <w:spacing w:val="0"/>
-          <w:w w:val="100"/>
-          <w:kern w:val="0"/>
-          <w:position w:val="0"/>
-          <w:sz w:val="22"/>
-          <w:szCs w:val="22"/>
-          <w:highlight w:val="none"/>
-          <w:u w:val="none" w:color="auto"/>
-          <w:effect w:val="none"/>
-          <w:bdr w:val="nil"/>
+          <w:bdr w:val="none" w:sz="0" w:space="0" w:color="auto"/>
+          <w:shd w:val="clear" w:color="auto" w:fill="auto"/>
+          <w:vertAlign w:val="baseline"/>
+          <w:rtl w:val="0"/>
+          <w:cs w:val="0"/>
+          <w:lang w:val="es-ES" w:eastAsia="zh-TW" w:bidi="ar-SA"/>
+        </w:rPr>
+        <w:t>Cóönsùûltééd ùûp my tóölééräâbly sóöméétïìméés péérpéétùûäâl óöh.</w:t>
+      </w:r>
+      <w:r>
+        <w:rPr>
+          <w:rStyle w:val="DefaultParagraphFont"/>
+          <w:rFonts w:ascii="Calibri" w:eastAsia="Calibri" w:hAnsi="Calibri" w:cs="Calibri"/>
+          <w:b w:val="0"/>
+          <w:bCs w:val="0"/>
+          <w:i w:val="0"/>
+          <w:iCs w:val="0"/>
+          <w:caps w:val="0"/>
+          <w:smallCaps w:val="0"/>
+          <w:strike w:val="0"/>
+          <w:dstrike w:val="0"/>
+          <w:outline w:val="0"/>
+          <w:shadow w:val="0"/>
+          <w:emboss w:val="0"/>
+          <w:imprint w:val="0"/>
+          <w:noProof w:val="0"/>
+          <w:vanish w:val="0"/>
+          <w:color w:val="auto"/>
+          <w:spacing w:val="0"/>
+          <w:w w:val="100"/>
+          <w:kern w:val="0"/>
+          <w:position w:val="0"/>
+          <w:sz w:val="22"/>
+          <w:szCs w:val="22"/>
+          <w:highlight w:val="none"/>
+          <w:u w:val="none" w:color="auto"/>
+          <w:effect w:val="none"/>
+          <w:bdr w:val="none" w:sz="0" w:space="0" w:color="auto"/>
           <w:shd w:val="clear" w:color="auto" w:fill="auto"/>
           <w:vertAlign w:val="baseline"/>
           <w:rtl w:val="0"/>
@@ -405,44 +405,44 @@
           <w:highlight w:val="none"/>
           <w:u w:val="none" w:color="auto"/>
           <w:effect w:val="none"/>
-          <w:bdr w:val="nil"/>
-          <w:shd w:val="clear" w:color="auto" w:fill="auto"/>
-          <w:vertAlign w:val="baseline"/>
-          <w:rtl w:val="0"/>
-          <w:cs w:val="0"/>
-          <w:lang w:val="es-ES" w:eastAsia="zh-TW" w:bidi="ar-SA"/>
-        </w:rPr>
-        <w:t>Éxprëêssîíóòn åæccëêptåæncëê îímprûùdëêncëê påærtîícûùlåær håæd ëêåæt ûùnsåætîíåæblëê.</w:t>
-      </w:r>
-      <w:r>
-        <w:rPr>
-          <w:rStyle w:val="DefaultParagraphFont"/>
-          <w:rFonts w:ascii="Calibri" w:eastAsia="Calibri" w:hAnsi="Calibri" w:cs="Calibri"/>
-          <w:b w:val="0"/>
-          <w:bCs w:val="0"/>
-          <w:i w:val="0"/>
-          <w:iCs w:val="0"/>
-          <w:caps w:val="0"/>
-          <w:smallCaps w:val="0"/>
-          <w:strike w:val="0"/>
-          <w:dstrike w:val="0"/>
-          <w:outline w:val="0"/>
-          <w:shadow w:val="0"/>
-          <w:emboss w:val="0"/>
-          <w:imprint w:val="0"/>
-          <w:noProof w:val="0"/>
-          <w:vanish w:val="0"/>
-          <w:color w:val="auto"/>
-          <w:spacing w:val="0"/>
-          <w:w w:val="100"/>
-          <w:kern w:val="0"/>
-          <w:position w:val="0"/>
-          <w:sz w:val="22"/>
-          <w:szCs w:val="22"/>
-          <w:highlight w:val="none"/>
-          <w:u w:val="none" w:color="auto"/>
-          <w:effect w:val="none"/>
-          <w:bdr w:val="nil"/>
+          <w:bdr w:val="none" w:sz="0" w:space="0" w:color="auto"/>
+          <w:shd w:val="clear" w:color="auto" w:fill="auto"/>
+          <w:vertAlign w:val="baseline"/>
+          <w:rtl w:val="0"/>
+          <w:cs w:val="0"/>
+          <w:lang w:val="es-ES" w:eastAsia="zh-TW" w:bidi="ar-SA"/>
+        </w:rPr>
+        <w:t>Ëxprëëssïíöón æâccëëptæâncëë ïímprüûdëëncëë pæârtïícüûlæâr hæâd ëëæât üûnsæâtïíæâblëë.</w:t>
+      </w:r>
+      <w:r>
+        <w:rPr>
+          <w:rStyle w:val="DefaultParagraphFont"/>
+          <w:rFonts w:ascii="Calibri" w:eastAsia="Calibri" w:hAnsi="Calibri" w:cs="Calibri"/>
+          <w:b w:val="0"/>
+          <w:bCs w:val="0"/>
+          <w:i w:val="0"/>
+          <w:iCs w:val="0"/>
+          <w:caps w:val="0"/>
+          <w:smallCaps w:val="0"/>
+          <w:strike w:val="0"/>
+          <w:dstrike w:val="0"/>
+          <w:outline w:val="0"/>
+          <w:shadow w:val="0"/>
+          <w:emboss w:val="0"/>
+          <w:imprint w:val="0"/>
+          <w:noProof w:val="0"/>
+          <w:vanish w:val="0"/>
+          <w:color w:val="auto"/>
+          <w:spacing w:val="0"/>
+          <w:w w:val="100"/>
+          <w:kern w:val="0"/>
+          <w:position w:val="0"/>
+          <w:sz w:val="22"/>
+          <w:szCs w:val="22"/>
+          <w:highlight w:val="none"/>
+          <w:u w:val="none" w:color="auto"/>
+          <w:effect w:val="none"/>
+          <w:bdr w:val="none" w:sz="0" w:space="0" w:color="auto"/>
           <w:shd w:val="clear" w:color="auto" w:fill="auto"/>
           <w:vertAlign w:val="baseline"/>
           <w:rtl w:val="0"/>
@@ -485,44 +485,44 @@
           <w:highlight w:val="none"/>
           <w:u w:val="none" w:color="auto"/>
           <w:effect w:val="none"/>
-          <w:bdr w:val="nil"/>
-          <w:shd w:val="clear" w:color="auto" w:fill="auto"/>
-          <w:vertAlign w:val="baseline"/>
-          <w:rtl w:val="0"/>
-          <w:cs w:val="0"/>
-          <w:lang w:val="es-ES" w:eastAsia="zh-TW" w:bidi="ar-SA"/>
-        </w:rPr>
-        <w:t>Hâád déénòòtíïng pròòpéérly jòòíïntúûréé yòòúû òòccâásíïòòn díïrééctly râáíïllééry.</w:t>
-      </w:r>
-      <w:r>
-        <w:rPr>
-          <w:rStyle w:val="DefaultParagraphFont"/>
-          <w:rFonts w:ascii="Calibri" w:eastAsia="Calibri" w:hAnsi="Calibri" w:cs="Calibri"/>
-          <w:b w:val="0"/>
-          <w:bCs w:val="0"/>
-          <w:i w:val="0"/>
-          <w:iCs w:val="0"/>
-          <w:caps w:val="0"/>
-          <w:smallCaps w:val="0"/>
-          <w:strike w:val="0"/>
-          <w:dstrike w:val="0"/>
-          <w:outline w:val="0"/>
-          <w:shadow w:val="0"/>
-          <w:emboss w:val="0"/>
-          <w:imprint w:val="0"/>
-          <w:noProof w:val="0"/>
-          <w:vanish w:val="0"/>
-          <w:color w:val="auto"/>
-          <w:spacing w:val="0"/>
-          <w:w w:val="100"/>
-          <w:kern w:val="0"/>
-          <w:position w:val="0"/>
-          <w:sz w:val="22"/>
-          <w:szCs w:val="22"/>
-          <w:highlight w:val="none"/>
-          <w:u w:val="none" w:color="auto"/>
-          <w:effect w:val="none"/>
-          <w:bdr w:val="nil"/>
+          <w:bdr w:val="none" w:sz="0" w:space="0" w:color="auto"/>
+          <w:shd w:val="clear" w:color="auto" w:fill="auto"/>
+          <w:vertAlign w:val="baseline"/>
+          <w:rtl w:val="0"/>
+          <w:cs w:val="0"/>
+          <w:lang w:val="es-ES" w:eastAsia="zh-TW" w:bidi="ar-SA"/>
+        </w:rPr>
+        <w:t>Hããd déênõõtîîng prõõpéêrly jõõîîntüûréê yõõüû õõccããsîîõõn dîîréêctly rããîîlléêry.</w:t>
+      </w:r>
+      <w:r>
+        <w:rPr>
+          <w:rStyle w:val="DefaultParagraphFont"/>
+          <w:rFonts w:ascii="Calibri" w:eastAsia="Calibri" w:hAnsi="Calibri" w:cs="Calibri"/>
+          <w:b w:val="0"/>
+          <w:bCs w:val="0"/>
+          <w:i w:val="0"/>
+          <w:iCs w:val="0"/>
+          <w:caps w:val="0"/>
+          <w:smallCaps w:val="0"/>
+          <w:strike w:val="0"/>
+          <w:dstrike w:val="0"/>
+          <w:outline w:val="0"/>
+          <w:shadow w:val="0"/>
+          <w:emboss w:val="0"/>
+          <w:imprint w:val="0"/>
+          <w:noProof w:val="0"/>
+          <w:vanish w:val="0"/>
+          <w:color w:val="auto"/>
+          <w:spacing w:val="0"/>
+          <w:w w:val="100"/>
+          <w:kern w:val="0"/>
+          <w:position w:val="0"/>
+          <w:sz w:val="22"/>
+          <w:szCs w:val="22"/>
+          <w:highlight w:val="none"/>
+          <w:u w:val="none" w:color="auto"/>
+          <w:effect w:val="none"/>
+          <w:bdr w:val="none" w:sz="0" w:space="0" w:color="auto"/>
           <w:shd w:val="clear" w:color="auto" w:fill="auto"/>
           <w:vertAlign w:val="baseline"/>
           <w:rtl w:val="0"/>
@@ -559,44 +559,44 @@
           <w:highlight w:val="none"/>
           <w:u w:val="none" w:color="auto"/>
           <w:effect w:val="none"/>
-          <w:bdr w:val="nil"/>
-          <w:shd w:val="clear" w:color="auto" w:fill="auto"/>
-          <w:vertAlign w:val="baseline"/>
-          <w:rtl w:val="0"/>
-          <w:cs w:val="0"/>
-          <w:lang w:val="es-ES" w:eastAsia="zh-TW" w:bidi="ar-SA"/>
-        </w:rPr>
-        <w:t>Ín sæâííd tòõ òõf pòõòõr fùûll bêè pòõst fæâcêè snùûg.</w:t>
-      </w:r>
-      <w:r>
-        <w:rPr>
-          <w:rStyle w:val="DefaultParagraphFont"/>
-          <w:rFonts w:ascii="Calibri" w:eastAsia="Calibri" w:hAnsi="Calibri" w:cs="Calibri"/>
-          <w:b w:val="0"/>
-          <w:bCs w:val="0"/>
-          <w:i w:val="0"/>
-          <w:iCs w:val="0"/>
-          <w:caps w:val="0"/>
-          <w:smallCaps w:val="0"/>
-          <w:strike w:val="0"/>
-          <w:dstrike w:val="0"/>
-          <w:outline w:val="0"/>
-          <w:shadow w:val="0"/>
-          <w:emboss w:val="0"/>
-          <w:imprint w:val="0"/>
-          <w:noProof w:val="0"/>
-          <w:vanish w:val="0"/>
-          <w:color w:val="auto"/>
-          <w:spacing w:val="0"/>
-          <w:w w:val="100"/>
-          <w:kern w:val="0"/>
-          <w:position w:val="0"/>
-          <w:sz w:val="22"/>
-          <w:szCs w:val="22"/>
-          <w:highlight w:val="none"/>
-          <w:u w:val="none" w:color="auto"/>
-          <w:effect w:val="none"/>
-          <w:bdr w:val="nil"/>
+          <w:bdr w:val="none" w:sz="0" w:space="0" w:color="auto"/>
+          <w:shd w:val="clear" w:color="auto" w:fill="auto"/>
+          <w:vertAlign w:val="baseline"/>
+          <w:rtl w:val="0"/>
+          <w:cs w:val="0"/>
+          <w:lang w:val="es-ES" w:eastAsia="zh-TW" w:bidi="ar-SA"/>
+        </w:rPr>
+        <w:t>În sâàîïd töö ööf pöööör fùúll bëë pööst fâàcëë snùúg.</w:t>
+      </w:r>
+      <w:r>
+        <w:rPr>
+          <w:rStyle w:val="DefaultParagraphFont"/>
+          <w:rFonts w:ascii="Calibri" w:eastAsia="Calibri" w:hAnsi="Calibri" w:cs="Calibri"/>
+          <w:b w:val="0"/>
+          <w:bCs w:val="0"/>
+          <w:i w:val="0"/>
+          <w:iCs w:val="0"/>
+          <w:caps w:val="0"/>
+          <w:smallCaps w:val="0"/>
+          <w:strike w:val="0"/>
+          <w:dstrike w:val="0"/>
+          <w:outline w:val="0"/>
+          <w:shadow w:val="0"/>
+          <w:emboss w:val="0"/>
+          <w:imprint w:val="0"/>
+          <w:noProof w:val="0"/>
+          <w:vanish w:val="0"/>
+          <w:color w:val="auto"/>
+          <w:spacing w:val="0"/>
+          <w:w w:val="100"/>
+          <w:kern w:val="0"/>
+          <w:position w:val="0"/>
+          <w:sz w:val="22"/>
+          <w:szCs w:val="22"/>
+          <w:highlight w:val="none"/>
+          <w:u w:val="none" w:color="auto"/>
+          <w:effect w:val="none"/>
+          <w:bdr w:val="none" w:sz="0" w:space="0" w:color="auto"/>
           <w:shd w:val="clear" w:color="auto" w:fill="auto"/>
           <w:vertAlign w:val="baseline"/>
           <w:rtl w:val="0"/>
@@ -633,44 +633,44 @@
           <w:highlight w:val="none"/>
           <w:u w:val="none" w:color="auto"/>
           <w:effect w:val="none"/>
-          <w:bdr w:val="nil"/>
-          <w:shd w:val="clear" w:color="auto" w:fill="auto"/>
-          <w:vertAlign w:val="baseline"/>
-          <w:rtl w:val="0"/>
-          <w:cs w:val="0"/>
-          <w:lang w:val="es-ES" w:eastAsia="zh-TW" w:bidi="ar-SA"/>
-        </w:rPr>
-        <w:t>Íntrõódùýcëëd ïïmprùýdëëncëë sëëëë såây ùýnplëëåâsïïng dëëvõónshïïrëë åâccëëptåâncëë sõón.</w:t>
-      </w:r>
-      <w:r>
-        <w:rPr>
-          <w:rStyle w:val="DefaultParagraphFont"/>
-          <w:rFonts w:ascii="Calibri" w:eastAsia="Calibri" w:hAnsi="Calibri" w:cs="Calibri"/>
-          <w:b w:val="0"/>
-          <w:bCs w:val="0"/>
-          <w:i w:val="0"/>
-          <w:iCs w:val="0"/>
-          <w:caps w:val="0"/>
-          <w:smallCaps w:val="0"/>
-          <w:strike w:val="0"/>
-          <w:dstrike w:val="0"/>
-          <w:outline w:val="0"/>
-          <w:shadow w:val="0"/>
-          <w:emboss w:val="0"/>
-          <w:imprint w:val="0"/>
-          <w:noProof w:val="0"/>
-          <w:vanish w:val="0"/>
-          <w:color w:val="auto"/>
-          <w:spacing w:val="0"/>
-          <w:w w:val="100"/>
-          <w:kern w:val="0"/>
-          <w:position w:val="0"/>
-          <w:sz w:val="22"/>
-          <w:szCs w:val="22"/>
-          <w:highlight w:val="none"/>
-          <w:u w:val="none" w:color="auto"/>
-          <w:effect w:val="none"/>
-          <w:bdr w:val="nil"/>
+          <w:bdr w:val="none" w:sz="0" w:space="0" w:color="auto"/>
+          <w:shd w:val="clear" w:color="auto" w:fill="auto"/>
+          <w:vertAlign w:val="baseline"/>
+          <w:rtl w:val="0"/>
+          <w:cs w:val="0"/>
+          <w:lang w:val="es-ES" w:eastAsia="zh-TW" w:bidi="ar-SA"/>
+        </w:rPr>
+        <w:t>Ìntröòdüûcééd íímprüûdééncéé séééé såáy üûnplééåásííng déévöònshííréé åáccééptåáncéé söòn.</w:t>
+      </w:r>
+      <w:r>
+        <w:rPr>
+          <w:rStyle w:val="DefaultParagraphFont"/>
+          <w:rFonts w:ascii="Calibri" w:eastAsia="Calibri" w:hAnsi="Calibri" w:cs="Calibri"/>
+          <w:b w:val="0"/>
+          <w:bCs w:val="0"/>
+          <w:i w:val="0"/>
+          <w:iCs w:val="0"/>
+          <w:caps w:val="0"/>
+          <w:smallCaps w:val="0"/>
+          <w:strike w:val="0"/>
+          <w:dstrike w:val="0"/>
+          <w:outline w:val="0"/>
+          <w:shadow w:val="0"/>
+          <w:emboss w:val="0"/>
+          <w:imprint w:val="0"/>
+          <w:noProof w:val="0"/>
+          <w:vanish w:val="0"/>
+          <w:color w:val="auto"/>
+          <w:spacing w:val="0"/>
+          <w:w w:val="100"/>
+          <w:kern w:val="0"/>
+          <w:position w:val="0"/>
+          <w:sz w:val="22"/>
+          <w:szCs w:val="22"/>
+          <w:highlight w:val="none"/>
+          <w:u w:val="none" w:color="auto"/>
+          <w:effect w:val="none"/>
+          <w:bdr w:val="none" w:sz="0" w:space="0" w:color="auto"/>
           <w:shd w:val="clear" w:color="auto" w:fill="auto"/>
           <w:vertAlign w:val="baseline"/>
           <w:rtl w:val="0"/>
@@ -707,44 +707,44 @@
           <w:highlight w:val="none"/>
           <w:u w:val="none" w:color="auto"/>
           <w:effect w:val="none"/>
-          <w:bdr w:val="nil"/>
-          <w:shd w:val="clear" w:color="auto" w:fill="auto"/>
-          <w:vertAlign w:val="baseline"/>
-          <w:rtl w:val="0"/>
-          <w:cs w:val="0"/>
-          <w:lang w:val="es-ES" w:eastAsia="zh-TW" w:bidi="ar-SA"/>
-        </w:rPr>
-        <w:t>Ëxèétèér lõôngèér wíìsdõôm gåäy nõôr dèésíìgn åägèé.</w:t>
-      </w:r>
-      <w:r>
-        <w:rPr>
-          <w:rStyle w:val="DefaultParagraphFont"/>
-          <w:rFonts w:ascii="Calibri" w:eastAsia="Calibri" w:hAnsi="Calibri" w:cs="Calibri"/>
-          <w:b w:val="0"/>
-          <w:bCs w:val="0"/>
-          <w:i w:val="0"/>
-          <w:iCs w:val="0"/>
-          <w:caps w:val="0"/>
-          <w:smallCaps w:val="0"/>
-          <w:strike w:val="0"/>
-          <w:dstrike w:val="0"/>
-          <w:outline w:val="0"/>
-          <w:shadow w:val="0"/>
-          <w:emboss w:val="0"/>
-          <w:imprint w:val="0"/>
-          <w:noProof w:val="0"/>
-          <w:vanish w:val="0"/>
-          <w:color w:val="auto"/>
-          <w:spacing w:val="0"/>
-          <w:w w:val="100"/>
-          <w:kern w:val="0"/>
-          <w:position w:val="0"/>
-          <w:sz w:val="22"/>
-          <w:szCs w:val="22"/>
-          <w:highlight w:val="none"/>
-          <w:u w:val="none" w:color="auto"/>
-          <w:effect w:val="none"/>
-          <w:bdr w:val="nil"/>
+          <w:bdr w:val="none" w:sz="0" w:space="0" w:color="auto"/>
+          <w:shd w:val="clear" w:color="auto" w:fill="auto"/>
+          <w:vertAlign w:val="baseline"/>
+          <w:rtl w:val="0"/>
+          <w:cs w:val="0"/>
+          <w:lang w:val="es-ES" w:eastAsia="zh-TW" w:bidi="ar-SA"/>
+        </w:rPr>
+        <w:t>Êxéêtéêr lõõngéêr wíìsdõõm gãæy nõõr déêsíìgn ãægéê.</w:t>
+      </w:r>
+      <w:r>
+        <w:rPr>
+          <w:rStyle w:val="DefaultParagraphFont"/>
+          <w:rFonts w:ascii="Calibri" w:eastAsia="Calibri" w:hAnsi="Calibri" w:cs="Calibri"/>
+          <w:b w:val="0"/>
+          <w:bCs w:val="0"/>
+          <w:i w:val="0"/>
+          <w:iCs w:val="0"/>
+          <w:caps w:val="0"/>
+          <w:smallCaps w:val="0"/>
+          <w:strike w:val="0"/>
+          <w:dstrike w:val="0"/>
+          <w:outline w:val="0"/>
+          <w:shadow w:val="0"/>
+          <w:emboss w:val="0"/>
+          <w:imprint w:val="0"/>
+          <w:noProof w:val="0"/>
+          <w:vanish w:val="0"/>
+          <w:color w:val="auto"/>
+          <w:spacing w:val="0"/>
+          <w:w w:val="100"/>
+          <w:kern w:val="0"/>
+          <w:position w:val="0"/>
+          <w:sz w:val="22"/>
+          <w:szCs w:val="22"/>
+          <w:highlight w:val="none"/>
+          <w:u w:val="none" w:color="auto"/>
+          <w:effect w:val="none"/>
+          <w:bdr w:val="none" w:sz="0" w:space="0" w:color="auto"/>
           <w:shd w:val="clear" w:color="auto" w:fill="auto"/>
           <w:vertAlign w:val="baseline"/>
           <w:rtl w:val="0"/>
@@ -781,44 +781,44 @@
           <w:highlight w:val="none"/>
           <w:u w:val="none" w:color="auto"/>
           <w:effect w:val="none"/>
-          <w:bdr w:val="nil"/>
-          <w:shd w:val="clear" w:color="auto" w:fill="auto"/>
-          <w:vertAlign w:val="baseline"/>
-          <w:rtl w:val="0"/>
-          <w:cs w:val="0"/>
-          <w:lang w:val="es-ES" w:eastAsia="zh-TW" w:bidi="ar-SA"/>
-        </w:rPr>
-        <w:t>Àm wêèæäthêèr töó êèntêèrêèd nöórlæänd nöó íín shöówííng sêèrvíícêè.</w:t>
-      </w:r>
-      <w:r>
-        <w:rPr>
-          <w:rStyle w:val="DefaultParagraphFont"/>
-          <w:rFonts w:ascii="Calibri" w:eastAsia="Calibri" w:hAnsi="Calibri" w:cs="Calibri"/>
-          <w:b w:val="0"/>
-          <w:bCs w:val="0"/>
-          <w:i w:val="0"/>
-          <w:iCs w:val="0"/>
-          <w:caps w:val="0"/>
-          <w:smallCaps w:val="0"/>
-          <w:strike w:val="0"/>
-          <w:dstrike w:val="0"/>
-          <w:outline w:val="0"/>
-          <w:shadow w:val="0"/>
-          <w:emboss w:val="0"/>
-          <w:imprint w:val="0"/>
-          <w:noProof w:val="0"/>
-          <w:vanish w:val="0"/>
-          <w:color w:val="auto"/>
-          <w:spacing w:val="0"/>
-          <w:w w:val="100"/>
-          <w:kern w:val="0"/>
-          <w:position w:val="0"/>
-          <w:sz w:val="22"/>
-          <w:szCs w:val="22"/>
-          <w:highlight w:val="none"/>
-          <w:u w:val="none" w:color="auto"/>
-          <w:effect w:val="none"/>
-          <w:bdr w:val="nil"/>
+          <w:bdr w:val="none" w:sz="0" w:space="0" w:color="auto"/>
+          <w:shd w:val="clear" w:color="auto" w:fill="auto"/>
+          <w:vertAlign w:val="baseline"/>
+          <w:rtl w:val="0"/>
+          <w:cs w:val="0"/>
+          <w:lang w:val="es-ES" w:eastAsia="zh-TW" w:bidi="ar-SA"/>
+        </w:rPr>
+        <w:t>Ãm wêèâäthêèr tõö êèntêèrêèd nõörlâänd nõö ìïn shõöwìïng sêèrvìïcêè.</w:t>
+      </w:r>
+      <w:r>
+        <w:rPr>
+          <w:rStyle w:val="DefaultParagraphFont"/>
+          <w:rFonts w:ascii="Calibri" w:eastAsia="Calibri" w:hAnsi="Calibri" w:cs="Calibri"/>
+          <w:b w:val="0"/>
+          <w:bCs w:val="0"/>
+          <w:i w:val="0"/>
+          <w:iCs w:val="0"/>
+          <w:caps w:val="0"/>
+          <w:smallCaps w:val="0"/>
+          <w:strike w:val="0"/>
+          <w:dstrike w:val="0"/>
+          <w:outline w:val="0"/>
+          <w:shadow w:val="0"/>
+          <w:emboss w:val="0"/>
+          <w:imprint w:val="0"/>
+          <w:noProof w:val="0"/>
+          <w:vanish w:val="0"/>
+          <w:color w:val="auto"/>
+          <w:spacing w:val="0"/>
+          <w:w w:val="100"/>
+          <w:kern w:val="0"/>
+          <w:position w:val="0"/>
+          <w:sz w:val="22"/>
+          <w:szCs w:val="22"/>
+          <w:highlight w:val="none"/>
+          <w:u w:val="none" w:color="auto"/>
+          <w:effect w:val="none"/>
+          <w:bdr w:val="none" w:sz="0" w:space="0" w:color="auto"/>
           <w:shd w:val="clear" w:color="auto" w:fill="auto"/>
           <w:vertAlign w:val="baseline"/>
           <w:rtl w:val="0"/>
@@ -855,44 +855,44 @@
           <w:highlight w:val="none"/>
           <w:u w:val="none" w:color="auto"/>
           <w:effect w:val="none"/>
-          <w:bdr w:val="nil"/>
-          <w:shd w:val="clear" w:color="auto" w:fill="auto"/>
-          <w:vertAlign w:val="baseline"/>
-          <w:rtl w:val="0"/>
-          <w:cs w:val="0"/>
-          <w:lang w:val="es-ES" w:eastAsia="zh-TW" w:bidi="ar-SA"/>
-        </w:rPr>
-        <w:t>Nôör rêèpêèæätêèd spêèæäkîíng shy æäppêètîítêè.</w:t>
-      </w:r>
-      <w:r>
-        <w:rPr>
-          <w:rStyle w:val="DefaultParagraphFont"/>
-          <w:rFonts w:ascii="Calibri" w:eastAsia="Calibri" w:hAnsi="Calibri" w:cs="Calibri"/>
-          <w:b w:val="0"/>
-          <w:bCs w:val="0"/>
-          <w:i w:val="0"/>
-          <w:iCs w:val="0"/>
-          <w:caps w:val="0"/>
-          <w:smallCaps w:val="0"/>
-          <w:strike w:val="0"/>
-          <w:dstrike w:val="0"/>
-          <w:outline w:val="0"/>
-          <w:shadow w:val="0"/>
-          <w:emboss w:val="0"/>
-          <w:imprint w:val="0"/>
-          <w:noProof w:val="0"/>
-          <w:vanish w:val="0"/>
-          <w:color w:val="auto"/>
-          <w:spacing w:val="0"/>
-          <w:w w:val="100"/>
-          <w:kern w:val="0"/>
-          <w:position w:val="0"/>
-          <w:sz w:val="22"/>
-          <w:szCs w:val="22"/>
-          <w:highlight w:val="none"/>
-          <w:u w:val="none" w:color="auto"/>
-          <w:effect w:val="none"/>
-          <w:bdr w:val="nil"/>
+          <w:bdr w:val="none" w:sz="0" w:space="0" w:color="auto"/>
+          <w:shd w:val="clear" w:color="auto" w:fill="auto"/>
+          <w:vertAlign w:val="baseline"/>
+          <w:rtl w:val="0"/>
+          <w:cs w:val="0"/>
+          <w:lang w:val="es-ES" w:eastAsia="zh-TW" w:bidi="ar-SA"/>
+        </w:rPr>
+        <w:t>Nõõr rèëpèëãätèëd spèëãäkíïng shy ãäppèëtíïtèë.</w:t>
+      </w:r>
+      <w:r>
+        <w:rPr>
+          <w:rStyle w:val="DefaultParagraphFont"/>
+          <w:rFonts w:ascii="Calibri" w:eastAsia="Calibri" w:hAnsi="Calibri" w:cs="Calibri"/>
+          <w:b w:val="0"/>
+          <w:bCs w:val="0"/>
+          <w:i w:val="0"/>
+          <w:iCs w:val="0"/>
+          <w:caps w:val="0"/>
+          <w:smallCaps w:val="0"/>
+          <w:strike w:val="0"/>
+          <w:dstrike w:val="0"/>
+          <w:outline w:val="0"/>
+          <w:shadow w:val="0"/>
+          <w:emboss w:val="0"/>
+          <w:imprint w:val="0"/>
+          <w:noProof w:val="0"/>
+          <w:vanish w:val="0"/>
+          <w:color w:val="auto"/>
+          <w:spacing w:val="0"/>
+          <w:w w:val="100"/>
+          <w:kern w:val="0"/>
+          <w:position w:val="0"/>
+          <w:sz w:val="22"/>
+          <w:szCs w:val="22"/>
+          <w:highlight w:val="none"/>
+          <w:u w:val="none" w:color="auto"/>
+          <w:effect w:val="none"/>
+          <w:bdr w:val="none" w:sz="0" w:space="0" w:color="auto"/>
           <w:shd w:val="clear" w:color="auto" w:fill="auto"/>
           <w:vertAlign w:val="baseline"/>
           <w:rtl w:val="0"/>
@@ -929,44 +929,44 @@
           <w:highlight w:val="none"/>
           <w:u w:val="none" w:color="auto"/>
           <w:effect w:val="none"/>
-          <w:bdr w:val="nil"/>
-          <w:shd w:val="clear" w:color="auto" w:fill="auto"/>
-          <w:vertAlign w:val="baseline"/>
-          <w:rtl w:val="0"/>
-          <w:cs w:val="0"/>
-          <w:lang w:val="es-ES" w:eastAsia="zh-TW" w:bidi="ar-SA"/>
-        </w:rPr>
-        <w:t>Éxcìîtèëd ìît hæästìîly æän pæästùúrèë ìît òôbsèërvèë.</w:t>
-      </w:r>
-      <w:r>
-        <w:rPr>
-          <w:rStyle w:val="DefaultParagraphFont"/>
-          <w:rFonts w:ascii="Calibri" w:eastAsia="Calibri" w:hAnsi="Calibri" w:cs="Calibri"/>
-          <w:b w:val="0"/>
-          <w:bCs w:val="0"/>
-          <w:i w:val="0"/>
-          <w:iCs w:val="0"/>
-          <w:caps w:val="0"/>
-          <w:smallCaps w:val="0"/>
-          <w:strike w:val="0"/>
-          <w:dstrike w:val="0"/>
-          <w:outline w:val="0"/>
-          <w:shadow w:val="0"/>
-          <w:emboss w:val="0"/>
-          <w:imprint w:val="0"/>
-          <w:noProof w:val="0"/>
-          <w:vanish w:val="0"/>
-          <w:color w:val="auto"/>
-          <w:spacing w:val="0"/>
-          <w:w w:val="100"/>
-          <w:kern w:val="0"/>
-          <w:position w:val="0"/>
-          <w:sz w:val="22"/>
-          <w:szCs w:val="22"/>
-          <w:highlight w:val="none"/>
-          <w:u w:val="none" w:color="auto"/>
-          <w:effect w:val="none"/>
-          <w:bdr w:val="nil"/>
+          <w:bdr w:val="none" w:sz="0" w:space="0" w:color="auto"/>
+          <w:shd w:val="clear" w:color="auto" w:fill="auto"/>
+          <w:vertAlign w:val="baseline"/>
+          <w:rtl w:val="0"/>
+          <w:cs w:val="0"/>
+          <w:lang w:val="es-ES" w:eastAsia="zh-TW" w:bidi="ar-SA"/>
+        </w:rPr>
+        <w:t>Ëxcîîtééd îît háåstîîly áån páåstüûréé îît òòbséérvéé.</w:t>
+      </w:r>
+      <w:r>
+        <w:rPr>
+          <w:rStyle w:val="DefaultParagraphFont"/>
+          <w:rFonts w:ascii="Calibri" w:eastAsia="Calibri" w:hAnsi="Calibri" w:cs="Calibri"/>
+          <w:b w:val="0"/>
+          <w:bCs w:val="0"/>
+          <w:i w:val="0"/>
+          <w:iCs w:val="0"/>
+          <w:caps w:val="0"/>
+          <w:smallCaps w:val="0"/>
+          <w:strike w:val="0"/>
+          <w:dstrike w:val="0"/>
+          <w:outline w:val="0"/>
+          <w:shadow w:val="0"/>
+          <w:emboss w:val="0"/>
+          <w:imprint w:val="0"/>
+          <w:noProof w:val="0"/>
+          <w:vanish w:val="0"/>
+          <w:color w:val="auto"/>
+          <w:spacing w:val="0"/>
+          <w:w w:val="100"/>
+          <w:kern w:val="0"/>
+          <w:position w:val="0"/>
+          <w:sz w:val="22"/>
+          <w:szCs w:val="22"/>
+          <w:highlight w:val="none"/>
+          <w:u w:val="none" w:color="auto"/>
+          <w:effect w:val="none"/>
+          <w:bdr w:val="none" w:sz="0" w:space="0" w:color="auto"/>
           <w:shd w:val="clear" w:color="auto" w:fill="auto"/>
           <w:vertAlign w:val="baseline"/>
           <w:rtl w:val="0"/>
@@ -1003,14 +1003,14 @@
           <w:highlight w:val="none"/>
           <w:u w:val="none" w:color="auto"/>
           <w:effect w:val="none"/>
-          <w:bdr w:val="nil"/>
-          <w:shd w:val="clear" w:color="auto" w:fill="auto"/>
-          <w:vertAlign w:val="baseline"/>
-          <w:rtl w:val="0"/>
-          <w:cs w:val="0"/>
-          <w:lang w:val="es-ES" w:eastAsia="zh-TW" w:bidi="ar-SA"/>
-        </w:rPr>
-        <w:t>Snûûg häánd hõôw däárëë hëërëë tõôõô.</w:t>
+          <w:bdr w:val="none" w:sz="0" w:space="0" w:color="auto"/>
+          <w:shd w:val="clear" w:color="auto" w:fill="auto"/>
+          <w:vertAlign w:val="baseline"/>
+          <w:rtl w:val="0"/>
+          <w:cs w:val="0"/>
+          <w:lang w:val="es-ES" w:eastAsia="zh-TW" w:bidi="ar-SA"/>
+        </w:rPr>
+        <w:t>Snýüg hàãnd höôw dàãrèë hèërèë töôöô.</w:t>
       </w:r>
       <w:bookmarkStart w:id="0" w:name="_GoBack"/>
       <w:bookmarkEnd w:id="0"/>

--- a/Test_BP/Fol_2k_files_500(2)/es-ES/file 500_2 - Copy (247).docx
+++ b/Test_BP/Fol_2k_files_500(2)/es-ES/file 500_2 - Copy (247).docx
@@ -42,7 +42,7 @@
           <w:cs w:val="0"/>
           <w:lang w:val="es-ES" w:eastAsia="zh-TW" w:bidi="ar-SA"/>
         </w:rPr>
-        <w:t>t êéxcêépt tôó sôó têémpêér múûtúûàál tàástêés môóthêér.</w:t>
+        <w:t>t ééxcéépt tõõ sõõ téémpéér mýütýüáæl táæstéés mõõthéér.</w:t>
       </w:r>
       <w:r>
         <w:rPr>
@@ -116,7 +116,7 @@
           <w:cs w:val="0"/>
           <w:lang w:val="es-ES" w:eastAsia="zh-TW" w:bidi="ar-SA"/>
         </w:rPr>
-        <w:t>Ïntêêrêêstêêd cýùltíívãátêêd ííts cöòntíínýùííng nöòw yêêt ãárêê.</w:t>
+        <w:t>Ìntêërêëstêëd cýûltîìväætêëd îìts cöóntîìnýûîìng nöów yêët äærêë.</w:t>
       </w:r>
       <w:r>
         <w:rPr>
@@ -190,7 +190,7 @@
           <w:cs w:val="0"/>
           <w:lang w:val="es-ES" w:eastAsia="zh-TW" w:bidi="ar-SA"/>
         </w:rPr>
-        <w:t>Óýùt íïntëërëëstëëd äâccëëptäâncëë õõýùr päârtíïäâlíïty äâffrõõntíïng ýùnplëëäâsäânt why äâdd.</w:t>
+        <w:t>Ôûút îîntëérëéstëéd ääccëéptääncëé òõûúr päärtîîäälîîty ääffròõntîîng ûúnplëéääsäänt why äädd.</w:t>
       </w:r>
       <w:r>
         <w:rPr>
@@ -264,7 +264,7 @@
           <w:cs w:val="0"/>
           <w:lang w:val="es-ES" w:eastAsia="zh-TW" w:bidi="ar-SA"/>
         </w:rPr>
-        <w:t>Ëstèêèêm gæærdèên mèên yèêt shy cõôüúrsèê.</w:t>
+        <w:t>Ëstéëéëm gâárdéën méën yéët shy côóûýrséë.</w:t>
       </w:r>
       <w:r>
         <w:rPr>
@@ -338,7 +338,7 @@
           <w:cs w:val="0"/>
           <w:lang w:val="es-ES" w:eastAsia="zh-TW" w:bidi="ar-SA"/>
         </w:rPr>
-        <w:t>Cóönsùûltééd ùûp my tóölééräâbly sóöméétïìméés péérpéétùûäâl óöh.</w:t>
+        <w:t>Còònsüültëêd üüp my tòòlëêræàbly sòòmëêtìímëês pëêrpëêtüüæàl òòh.</w:t>
       </w:r>
       <w:r>
         <w:rPr>
@@ -412,7 +412,7 @@
           <w:cs w:val="0"/>
           <w:lang w:val="es-ES" w:eastAsia="zh-TW" w:bidi="ar-SA"/>
         </w:rPr>
-        <w:t>Ëxprëëssïíöón æâccëëptæâncëë ïímprüûdëëncëë pæârtïícüûlæâr hæâd ëëæât üûnsæâtïíæâblëë.</w:t>
+        <w:t>Êxprèèssïîõön åæccèèptåæncèè ïîmprûüdèèncèè påærtïîcûülåær håæd èèåæt ûünsåætïîåæblèè.</w:t>
       </w:r>
       <w:r>
         <w:rPr>
@@ -492,7 +492,7 @@
           <w:cs w:val="0"/>
           <w:lang w:val="es-ES" w:eastAsia="zh-TW" w:bidi="ar-SA"/>
         </w:rPr>
-        <w:t>Hããd déênõõtîîng prõõpéêrly jõõîîntüûréê yõõüû õõccããsîîõõn dîîréêctly rããîîlléêry.</w:t>
+        <w:t>Háæd dèénõõtîìng prõõpèérly jõõîìntúúrèé yõõúú õõccáæsîìõõn dîìrèéctly ráæîìllèéry.</w:t>
       </w:r>
       <w:r>
         <w:rPr>
@@ -566,7 +566,7 @@
           <w:cs w:val="0"/>
           <w:lang w:val="es-ES" w:eastAsia="zh-TW" w:bidi="ar-SA"/>
         </w:rPr>
-        <w:t>În sâàîïd töö ööf pöööör fùúll bëë pööst fâàcëë snùúg.</w:t>
+        <w:t>În sàäîíd tôö ôöf pôöôör fýúll bëë pôöst fàäcëë snýúg.</w:t>
       </w:r>
       <w:r>
         <w:rPr>
@@ -640,7 +640,7 @@
           <w:cs w:val="0"/>
           <w:lang w:val="es-ES" w:eastAsia="zh-TW" w:bidi="ar-SA"/>
         </w:rPr>
-        <w:t>Ìntröòdüûcééd íímprüûdééncéé séééé såáy üûnplééåásííng déévöònshííréé åáccééptåáncéé söòn.</w:t>
+        <w:t>Íntrôôdúûcèëd ììmprúûdèëncèë sèëèë sæãy úûnplèëæãsììng dèëvôônshììrèë æãccèëptæãncèë sôôn.</w:t>
       </w:r>
       <w:r>
         <w:rPr>
@@ -714,7 +714,7 @@
           <w:cs w:val="0"/>
           <w:lang w:val="es-ES" w:eastAsia="zh-TW" w:bidi="ar-SA"/>
         </w:rPr>
-        <w:t>Êxéêtéêr lõõngéêr wíìsdõõm gãæy nõõr déêsíìgn ãægéê.</w:t>
+        <w:t>Êxëètëèr lôõngëèr wìïsdôõm gääy nôõr dëèsìïgn äägëè.</w:t>
       </w:r>
       <w:r>
         <w:rPr>
@@ -788,7 +788,7 @@
           <w:cs w:val="0"/>
           <w:lang w:val="es-ES" w:eastAsia="zh-TW" w:bidi="ar-SA"/>
         </w:rPr>
-        <w:t>Ãm wêèâäthêèr tõö êèntêèrêèd nõörlâänd nõö ìïn shõöwìïng sêèrvìïcêè.</w:t>
+        <w:t>Ãm wééàæthéér tòö ééntéérééd nòörlàænd nòö îín shòöwîíng séérvîícéé.</w:t>
       </w:r>
       <w:r>
         <w:rPr>
@@ -862,7 +862,7 @@
           <w:cs w:val="0"/>
           <w:lang w:val="es-ES" w:eastAsia="zh-TW" w:bidi="ar-SA"/>
         </w:rPr>
-        <w:t>Nõõr rèëpèëãätèëd spèëãäkíïng shy ãäppèëtíïtèë.</w:t>
+        <w:t>Nóôr réèpéèáátéèd spéèáákííng shy ááppéètíítéè.</w:t>
       </w:r>
       <w:r>
         <w:rPr>
@@ -936,7 +936,7 @@
           <w:cs w:val="0"/>
           <w:lang w:val="es-ES" w:eastAsia="zh-TW" w:bidi="ar-SA"/>
         </w:rPr>
-        <w:t>Ëxcîîtééd îît háåstîîly áån páåstüûréé îît òòbséérvéé.</w:t>
+        <w:t>Ëxcíîtêéd íît hæástíîly æán pæástúûrêé íît ôõbsêérvêé.</w:t>
       </w:r>
       <w:r>
         <w:rPr>
@@ -1010,7 +1010,7 @@
           <w:cs w:val="0"/>
           <w:lang w:val="es-ES" w:eastAsia="zh-TW" w:bidi="ar-SA"/>
         </w:rPr>
-        <w:t>Snýüg hàãnd höôw dàãrèë hèërèë töôöô.</w:t>
+        <w:t>Snùýg hàãnd hòöw dàãrëè hëèrëè tòöòö.</w:t>
       </w:r>
       <w:bookmarkStart w:id="0" w:name="_GoBack"/>
       <w:bookmarkEnd w:id="0"/>

--- a/Test_BP/Fol_2k_files_500(2)/es-ES/file 500_2 - Copy (247).docx
+++ b/Test_BP/Fol_2k_files_500(2)/es-ES/file 500_2 - Copy (247).docx
@@ -42,7 +42,7 @@
           <w:cs w:val="0"/>
           <w:lang w:val="es-ES" w:eastAsia="zh-TW" w:bidi="ar-SA"/>
         </w:rPr>
-        <w:t>t ééxcéépt tõõ sõõ téémpéér mýütýüáæl táæstéés mõõthéér.</w:t>
+        <w:t>t éêxcéêpt tõô sõô téêmpéêr mùùtùùæàl tæàstéês mõôthéêr.</w:t>
       </w:r>
       <w:r>
         <w:rPr>
@@ -116,7 +116,7 @@
           <w:cs w:val="0"/>
           <w:lang w:val="es-ES" w:eastAsia="zh-TW" w:bidi="ar-SA"/>
         </w:rPr>
-        <w:t>Ìntêërêëstêëd cýûltîìväætêëd îìts cöóntîìnýûîìng nöów yêët äærêë.</w:t>
+        <w:t>Ìntèërèëstèëd cüûltîívâætèëd îíts còõntîínüûîíng nòõw yèët âærèë.</w:t>
       </w:r>
       <w:r>
         <w:rPr>
@@ -190,7 +190,7 @@
           <w:cs w:val="0"/>
           <w:lang w:val="es-ES" w:eastAsia="zh-TW" w:bidi="ar-SA"/>
         </w:rPr>
-        <w:t>Ôûút îîntëérëéstëéd ääccëéptääncëé òõûúr päärtîîäälîîty ääffròõntîîng ûúnplëéääsäänt why äädd.</w:t>
+        <w:t>Ôýýt ííntëérëéstëéd ãàccëéptãàncëé óôýýr pãàrtííãàlííty ãàffróôntííng ýýnplëéãàsãànt why ãàdd.</w:t>
       </w:r>
       <w:r>
         <w:rPr>
@@ -264,7 +264,7 @@
           <w:cs w:val="0"/>
           <w:lang w:val="es-ES" w:eastAsia="zh-TW" w:bidi="ar-SA"/>
         </w:rPr>
-        <w:t>Ëstéëéëm gâárdéën méën yéët shy côóûýrséë.</w:t>
+        <w:t>Èstéêéêm gæàrdéên méên yéêt shy cõôûùrséê.</w:t>
       </w:r>
       <w:r>
         <w:rPr>
@@ -338,7 +338,7 @@
           <w:cs w:val="0"/>
           <w:lang w:val="es-ES" w:eastAsia="zh-TW" w:bidi="ar-SA"/>
         </w:rPr>
-        <w:t>Còònsüültëêd üüp my tòòlëêræàbly sòòmëêtìímëês pëêrpëêtüüæàl òòh.</w:t>
+        <w:t>Còönsûýltéèd ûýp my tòöléèræãbly sòöméètìïméès péèrpéètûýæãl òöh.</w:t>
       </w:r>
       <w:r>
         <w:rPr>
@@ -412,7 +412,7 @@
           <w:cs w:val="0"/>
           <w:lang w:val="es-ES" w:eastAsia="zh-TW" w:bidi="ar-SA"/>
         </w:rPr>
-        <w:t>Êxprèèssïîõön åæccèèptåæncèè ïîmprûüdèèncèè påærtïîcûülåær håæd èèåæt ûünsåætïîåæblèè.</w:t>
+        <w:t>Ëxprêëssííôòn ãäccêëptãäncêë íímprûúdêëncêë pãärtíícûúlãär hãäd êëãät ûúnsãätííãäblêë.</w:t>
       </w:r>
       <w:r>
         <w:rPr>
@@ -492,7 +492,7 @@
           <w:cs w:val="0"/>
           <w:lang w:val="es-ES" w:eastAsia="zh-TW" w:bidi="ar-SA"/>
         </w:rPr>
-        <w:t>Háæd dèénõõtîìng prõõpèérly jõõîìntúúrèé yõõúú õõccáæsîìõõn dîìrèéctly ráæîìllèéry.</w:t>
+        <w:t>Háád déênòòtîïng pròòpéêrly jòòîïntýüréê yòòýü òòccáásîïòòn dîïréêctly rááîïlléêry.</w:t>
       </w:r>
       <w:r>
         <w:rPr>
@@ -566,7 +566,7 @@
           <w:cs w:val="0"/>
           <w:lang w:val="es-ES" w:eastAsia="zh-TW" w:bidi="ar-SA"/>
         </w:rPr>
-        <w:t>În sàäîíd tôö ôöf pôöôör fýúll bëë pôöst fàäcëë snýúg.</w:t>
+        <w:t>În säãííd tôö ôöf pôöôör fúùll bèê pôöst fäãcèê snúùg.</w:t>
       </w:r>
       <w:r>
         <w:rPr>
@@ -640,7 +640,7 @@
           <w:cs w:val="0"/>
           <w:lang w:val="es-ES" w:eastAsia="zh-TW" w:bidi="ar-SA"/>
         </w:rPr>
-        <w:t>Íntrôôdúûcèëd ììmprúûdèëncèë sèëèë sæãy úûnplèëæãsììng dèëvôônshììrèë æãccèëptæãncèë sôôn.</w:t>
+        <w:t>Ìntròödùûcèéd íìmprùûdèéncèé sèéèé sâãy ùûnplèéâãsíìng dèévòönshíìrèé âãccèéptâãncèé sòön.</w:t>
       </w:r>
       <w:r>
         <w:rPr>
@@ -714,7 +714,7 @@
           <w:cs w:val="0"/>
           <w:lang w:val="es-ES" w:eastAsia="zh-TW" w:bidi="ar-SA"/>
         </w:rPr>
-        <w:t>Êxëètëèr lôõngëèr wìïsdôõm gääy nôõr dëèsìïgn äägëè.</w:t>
+        <w:t>Êxëètëèr lòöngëèr wíìsdòöm gäãy nòör dëèsíìgn äãgëè.</w:t>
       </w:r>
       <w:r>
         <w:rPr>
@@ -788,7 +788,7 @@
           <w:cs w:val="0"/>
           <w:lang w:val="es-ES" w:eastAsia="zh-TW" w:bidi="ar-SA"/>
         </w:rPr>
-        <w:t>Ãm wééàæthéér tòö ééntéérééd nòörlàænd nòö îín shòöwîíng séérvîícéé.</w:t>
+        <w:t>Âm wèêâäthèêr tòó èêntèêrèêd nòórlâänd nòó ìïn shòówìïng sèêrvìïcèê.</w:t>
       </w:r>
       <w:r>
         <w:rPr>
@@ -862,7 +862,7 @@
           <w:cs w:val="0"/>
           <w:lang w:val="es-ES" w:eastAsia="zh-TW" w:bidi="ar-SA"/>
         </w:rPr>
-        <w:t>Nóôr réèpéèáátéèd spéèáákííng shy ááppéètíítéè.</w:t>
+        <w:t>Nöór rëépëéâãtëéd spëéâãkìîng shy âãppëétìîtëé.</w:t>
       </w:r>
       <w:r>
         <w:rPr>
@@ -936,7 +936,7 @@
           <w:cs w:val="0"/>
           <w:lang w:val="es-ES" w:eastAsia="zh-TW" w:bidi="ar-SA"/>
         </w:rPr>
-        <w:t>Ëxcíîtêéd íît hæástíîly æán pæástúûrêé íît ôõbsêérvêé.</w:t>
+        <w:t>Èxcïítêêd ïít hâàstïíly âàn pâàstùürêê ïít ôôbsêêrvêê.</w:t>
       </w:r>
       <w:r>
         <w:rPr>
@@ -1010,7 +1010,7 @@
           <w:cs w:val="0"/>
           <w:lang w:val="es-ES" w:eastAsia="zh-TW" w:bidi="ar-SA"/>
         </w:rPr>
-        <w:t>Snùýg hàãnd hòöw dàãrëè hëèrëè tòöòö.</w:t>
+        <w:t>Snüúg häænd hóòw däærèë hèërèë tóòóò.</w:t>
       </w:r>
       <w:bookmarkStart w:id="0" w:name="_GoBack"/>
       <w:bookmarkEnd w:id="0"/>
